--- a/njit.cs602.qiyi.assignment2/doc/Assignment2_GroupC.docx
+++ b/njit.cs602.qiyi.assignment2/doc/Assignment2_GroupC.docx
@@ -11,7 +11,6 @@
         </w:numPr>
         <w:ind w:firstLineChars="0"/>
         <w:rPr>
-          <w:rFonts w:hint="eastAsia"/>
           <w:sz w:val="32"/>
           <w:szCs w:val="32"/>
         </w:rPr>
@@ -28,7 +27,6 @@
     <w:p>
       <w:pPr>
         <w:rPr>
-          <w:rFonts w:hint="eastAsia"/>
           <w:sz w:val="32"/>
           <w:szCs w:val="32"/>
         </w:rPr>
@@ -99,7 +97,6 @@
         </w:numPr>
         <w:ind w:firstLineChars="0"/>
         <w:rPr>
-          <w:rFonts w:hint="eastAsia"/>
           <w:sz w:val="32"/>
           <w:szCs w:val="32"/>
         </w:rPr>
@@ -125,7 +122,6 @@
         <w:pStyle w:val="a6"/>
         <w:ind w:left="360" w:firstLineChars="0" w:firstLine="0"/>
         <w:rPr>
-          <w:rFonts w:hint="eastAsia"/>
           <w:sz w:val="32"/>
           <w:szCs w:val="32"/>
         </w:rPr>
@@ -193,7 +189,6 @@
         </w:numPr>
         <w:ind w:firstLineChars="0"/>
         <w:rPr>
-          <w:rFonts w:hint="eastAsia"/>
           <w:sz w:val="32"/>
           <w:szCs w:val="32"/>
         </w:rPr>
@@ -212,7 +207,6 @@
         <w:pStyle w:val="a6"/>
         <w:ind w:left="360" w:firstLineChars="0" w:firstLine="0"/>
         <w:rPr>
-          <w:rFonts w:hint="eastAsia"/>
           <w:sz w:val="32"/>
           <w:szCs w:val="32"/>
         </w:rPr>
@@ -281,7 +275,6 @@
         </w:numPr>
         <w:ind w:firstLineChars="0"/>
         <w:rPr>
-          <w:rFonts w:hint="eastAsia"/>
           <w:sz w:val="32"/>
           <w:szCs w:val="32"/>
         </w:rPr>
@@ -301,13 +294,20 @@
         </w:rPr>
         <w:t>mplement corresponding get and set method</w:t>
       </w:r>
+      <w:r>
+        <w:rPr>
+          <w:rFonts w:hint="eastAsia"/>
+          <w:sz w:val="32"/>
+          <w:szCs w:val="32"/>
+        </w:rPr>
+        <w:t>. Note that the set method also need do validation.</w:t>
+      </w:r>
     </w:p>
     <w:p>
       <w:pPr>
         <w:pStyle w:val="a6"/>
         <w:ind w:left="360" w:firstLineChars="0" w:firstLine="0"/>
         <w:rPr>
-          <w:rFonts w:hint="eastAsia"/>
           <w:sz w:val="32"/>
           <w:szCs w:val="32"/>
         </w:rPr>
@@ -375,7 +375,6 @@
         </w:numPr>
         <w:ind w:firstLineChars="0"/>
         <w:rPr>
-          <w:rFonts w:hint="eastAsia"/>
           <w:sz w:val="32"/>
           <w:szCs w:val="32"/>
         </w:rPr>
@@ -416,7 +415,6 @@
         <w:pStyle w:val="a6"/>
         <w:ind w:left="360" w:firstLineChars="0" w:firstLine="0"/>
         <w:rPr>
-          <w:rFonts w:hint="eastAsia"/>
           <w:sz w:val="32"/>
           <w:szCs w:val="32"/>
         </w:rPr>
@@ -483,17 +481,17 @@
         </w:numPr>
         <w:ind w:firstLineChars="0"/>
         <w:rPr>
-          <w:rFonts w:hint="eastAsia"/>
-          <w:sz w:val="32"/>
-          <w:szCs w:val="32"/>
-        </w:rPr>
-      </w:pPr>
-      <w:r>
-        <w:rPr>
-          <w:rFonts w:hint="eastAsia"/>
-          <w:sz w:val="32"/>
-          <w:szCs w:val="32"/>
-        </w:rPr>
+          <w:sz w:val="32"/>
+          <w:szCs w:val="32"/>
+        </w:rPr>
+      </w:pPr>
+      <w:r>
+        <w:rPr>
+          <w:rFonts w:hint="eastAsia"/>
+          <w:sz w:val="32"/>
+          <w:szCs w:val="32"/>
+        </w:rPr>
+        <w:lastRenderedPageBreak/>
         <w:t>In the test class, we also need to add our new employee.</w:t>
       </w:r>
     </w:p>
@@ -502,7 +500,6 @@
         <w:pStyle w:val="a6"/>
         <w:ind w:left="360" w:firstLineChars="0" w:firstLine="0"/>
         <w:rPr>
-          <w:rFonts w:hint="eastAsia"/>
           <w:sz w:val="32"/>
           <w:szCs w:val="32"/>
         </w:rPr>
@@ -513,7 +510,6 @@
           <w:sz w:val="32"/>
           <w:szCs w:val="32"/>
         </w:rPr>
-        <w:lastRenderedPageBreak/>
         <w:drawing>
           <wp:inline distT="0" distB="0" distL="0" distR="0">
             <wp:extent cx="5274310" cy="3375227"/>
@@ -570,7 +566,6 @@
         </w:numPr>
         <w:ind w:firstLineChars="0"/>
         <w:rPr>
-          <w:rFonts w:hint="eastAsia"/>
           <w:sz w:val="32"/>
           <w:szCs w:val="32"/>
         </w:rPr>
@@ -673,7 +668,6 @@
         <w:widowControl/>
         <w:jc w:val="left"/>
         <w:rPr>
-          <w:rFonts w:hint="eastAsia"/>
           <w:sz w:val="32"/>
           <w:szCs w:val="32"/>
         </w:rPr>
@@ -695,7 +689,6 @@
         </w:numPr>
         <w:ind w:firstLineChars="0"/>
         <w:rPr>
-          <w:rFonts w:hint="eastAsia"/>
           <w:sz w:val="32"/>
           <w:szCs w:val="32"/>
         </w:rPr>
@@ -722,7 +715,6 @@
         <w:pStyle w:val="a6"/>
         <w:ind w:left="360" w:firstLineChars="0" w:firstLine="0"/>
         <w:rPr>
-          <w:rFonts w:hint="eastAsia"/>
           <w:sz w:val="32"/>
           <w:szCs w:val="32"/>
         </w:rPr>
@@ -786,7 +778,6 @@
         <w:pStyle w:val="a6"/>
         <w:ind w:left="360" w:firstLineChars="0" w:firstLine="0"/>
         <w:rPr>
-          <w:rFonts w:hint="eastAsia"/>
           <w:sz w:val="32"/>
           <w:szCs w:val="32"/>
         </w:rPr>
@@ -849,7 +840,6 @@
         <w:pStyle w:val="a6"/>
         <w:ind w:left="360" w:firstLineChars="0" w:firstLine="0"/>
         <w:rPr>
-          <w:rFonts w:hint="eastAsia"/>
           <w:sz w:val="32"/>
           <w:szCs w:val="32"/>
         </w:rPr>
@@ -860,7 +850,6 @@
         <w:pStyle w:val="a6"/>
         <w:ind w:left="360" w:firstLineChars="0" w:firstLine="0"/>
         <w:rPr>
-          <w:rFonts w:hint="eastAsia"/>
           <w:sz w:val="32"/>
           <w:szCs w:val="32"/>
         </w:rPr>
@@ -875,7 +864,6 @@
         </w:numPr>
         <w:ind w:firstLineChars="0"/>
         <w:rPr>
-          <w:rFonts w:hint="eastAsia"/>
           <w:sz w:val="32"/>
           <w:szCs w:val="32"/>
         </w:rPr>
@@ -893,7 +881,6 @@
     <w:p>
       <w:pPr>
         <w:rPr>
-          <w:rFonts w:hint="eastAsia"/>
           <w:sz w:val="32"/>
           <w:szCs w:val="32"/>
         </w:rPr>
@@ -948,7 +935,6 @@
         </w:numPr>
         <w:ind w:firstLineChars="0"/>
         <w:rPr>
-          <w:rFonts w:hint="eastAsia"/>
           <w:sz w:val="32"/>
           <w:szCs w:val="32"/>
         </w:rPr>
@@ -974,7 +960,6 @@
         <w:pStyle w:val="a6"/>
         <w:ind w:left="360" w:firstLineChars="0" w:firstLine="0"/>
         <w:rPr>
-          <w:rFonts w:hint="eastAsia"/>
           <w:sz w:val="32"/>
           <w:szCs w:val="32"/>
         </w:rPr>
@@ -1042,7 +1027,6 @@
         </w:numPr>
         <w:ind w:firstLineChars="0"/>
         <w:rPr>
-          <w:rFonts w:hint="eastAsia"/>
           <w:sz w:val="32"/>
           <w:szCs w:val="32"/>
         </w:rPr>
@@ -1151,7 +1135,6 @@
     <w:p>
       <w:pPr>
         <w:rPr>
-          <w:rFonts w:hint="eastAsia"/>
           <w:sz w:val="32"/>
           <w:szCs w:val="32"/>
         </w:rPr>
@@ -1216,7 +1199,6 @@
         </w:numPr>
         <w:ind w:firstLineChars="0"/>
         <w:rPr>
-          <w:rFonts w:hint="eastAsia"/>
           <w:sz w:val="32"/>
           <w:szCs w:val="32"/>
         </w:rPr>
@@ -1353,7 +1335,6 @@
     <w:p>
       <w:pPr>
         <w:rPr>
-          <w:rFonts w:hint="eastAsia"/>
           <w:sz w:val="32"/>
           <w:szCs w:val="32"/>
         </w:rPr>
@@ -1420,7 +1401,6 @@
         </w:numPr>
         <w:ind w:firstLineChars="0"/>
         <w:rPr>
-          <w:rFonts w:hint="eastAsia"/>
           <w:sz w:val="32"/>
           <w:szCs w:val="32"/>
         </w:rPr>
@@ -1470,7 +1450,6 @@
         <w:pStyle w:val="a6"/>
         <w:ind w:left="360" w:firstLineChars="0" w:firstLine="0"/>
         <w:rPr>
-          <w:rFonts w:hint="eastAsia"/>
           <w:sz w:val="32"/>
           <w:szCs w:val="32"/>
         </w:rPr>
@@ -1537,7 +1516,6 @@
         </w:numPr>
         <w:ind w:firstLineChars="0"/>
         <w:rPr>
-          <w:rFonts w:hint="eastAsia"/>
           <w:sz w:val="32"/>
           <w:szCs w:val="32"/>
         </w:rPr>
@@ -1587,7 +1565,6 @@
         <w:pStyle w:val="a6"/>
         <w:ind w:left="360" w:firstLineChars="0" w:firstLine="0"/>
         <w:rPr>
-          <w:rFonts w:hint="eastAsia"/>
           <w:sz w:val="32"/>
           <w:szCs w:val="32"/>
         </w:rPr>
@@ -1654,7 +1631,6 @@
         </w:numPr>
         <w:ind w:firstLineChars="0"/>
         <w:rPr>
-          <w:rFonts w:hint="eastAsia"/>
           <w:sz w:val="32"/>
           <w:szCs w:val="32"/>
         </w:rPr>
@@ -1712,7 +1688,6 @@
         <w:pStyle w:val="a6"/>
         <w:ind w:left="360" w:firstLineChars="0" w:firstLine="0"/>
         <w:rPr>
-          <w:rFonts w:hint="eastAsia"/>
           <w:sz w:val="32"/>
           <w:szCs w:val="32"/>
         </w:rPr>
@@ -1731,7 +1706,6 @@
         <w:pStyle w:val="a6"/>
         <w:ind w:left="360" w:firstLineChars="0" w:firstLine="0"/>
         <w:rPr>
-          <w:rFonts w:hint="eastAsia"/>
           <w:sz w:val="32"/>
           <w:szCs w:val="32"/>
         </w:rPr>
@@ -1758,7 +1732,23 @@
           <w:sz w:val="32"/>
           <w:szCs w:val="32"/>
         </w:rPr>
-        <w:t xml:space="preserve"> this method can get a invalid input is in the initiation phase, in which we don</w:t>
+        <w:t xml:space="preserve"> this method can get a</w:t>
+      </w:r>
+      <w:r>
+        <w:rPr>
+          <w:rFonts w:hint="eastAsia"/>
+          <w:sz w:val="32"/>
+          <w:szCs w:val="32"/>
+        </w:rPr>
+        <w:t>n</w:t>
+      </w:r>
+      <w:r>
+        <w:rPr>
+          <w:rFonts w:hint="eastAsia"/>
+          <w:sz w:val="32"/>
+          <w:szCs w:val="32"/>
+        </w:rPr>
+        <w:t xml:space="preserve"> invalid input is in the initiation phase, in which we don</w:t>
       </w:r>
       <w:r>
         <w:rPr>
@@ -1773,7 +1763,15 @@
           <w:sz w:val="32"/>
           <w:szCs w:val="32"/>
         </w:rPr>
-        <w:t>t have a last number so far)</w:t>
+        <w:t>t have a last number</w:t>
+      </w:r>
+      <w:r>
+        <w:rPr>
+          <w:rFonts w:hint="eastAsia"/>
+          <w:sz w:val="32"/>
+          <w:szCs w:val="32"/>
+        </w:rPr>
+        <w:t>)</w:t>
       </w:r>
     </w:p>
     <w:p>
@@ -1781,7 +1779,6 @@
         <w:pStyle w:val="a6"/>
         <w:ind w:left="360" w:firstLineChars="0" w:firstLine="0"/>
         <w:rPr>
-          <w:rFonts w:hint="eastAsia"/>
           <w:sz w:val="32"/>
           <w:szCs w:val="32"/>
         </w:rPr>
@@ -1851,7 +1848,6 @@
         <w:ind w:firstLineChars="0"/>
         <w:jc w:val="left"/>
         <w:rPr>
-          <w:rFonts w:hint="eastAsia"/>
           <w:sz w:val="32"/>
           <w:szCs w:val="32"/>
         </w:rPr>
@@ -1879,7 +1875,6 @@
         <w:ind w:left="360" w:firstLineChars="0" w:firstLine="0"/>
         <w:jc w:val="left"/>
         <w:rPr>
-          <w:rFonts w:hint="eastAsia"/>
           <w:sz w:val="32"/>
           <w:szCs w:val="32"/>
         </w:rPr>
@@ -1969,7 +1964,6 @@
         <w:pStyle w:val="a6"/>
         <w:ind w:left="360" w:firstLineChars="0" w:firstLine="0"/>
         <w:rPr>
-          <w:rFonts w:hint="eastAsia"/>
           <w:sz w:val="32"/>
           <w:szCs w:val="32"/>
         </w:rPr>
@@ -1995,7 +1989,6 @@
         <w:pStyle w:val="a6"/>
         <w:ind w:left="360" w:firstLineChars="0" w:firstLine="0"/>
         <w:rPr>
-          <w:rFonts w:hint="eastAsia"/>
           <w:sz w:val="32"/>
           <w:szCs w:val="32"/>
         </w:rPr>
@@ -2059,7 +2052,6 @@
         <w:pStyle w:val="a6"/>
         <w:ind w:left="360" w:firstLineChars="0" w:firstLine="0"/>
         <w:rPr>
-          <w:rFonts w:hint="eastAsia"/>
           <w:sz w:val="32"/>
           <w:szCs w:val="32"/>
         </w:rPr>
@@ -2107,7 +2099,6 @@
         <w:pStyle w:val="a6"/>
         <w:ind w:left="360" w:firstLineChars="0" w:firstLine="0"/>
         <w:rPr>
-          <w:rFonts w:hint="eastAsia"/>
           <w:sz w:val="32"/>
           <w:szCs w:val="32"/>
         </w:rPr>
@@ -2170,7 +2161,6 @@
         <w:pStyle w:val="a6"/>
         <w:ind w:left="360" w:firstLineChars="0" w:firstLine="0"/>
         <w:rPr>
-          <w:rFonts w:hint="eastAsia"/>
           <w:sz w:val="32"/>
           <w:szCs w:val="32"/>
         </w:rPr>
@@ -2204,7 +2194,6 @@
         <w:pStyle w:val="a6"/>
         <w:ind w:left="360" w:firstLineChars="0" w:firstLine="0"/>
         <w:rPr>
-          <w:rFonts w:hint="eastAsia"/>
           <w:sz w:val="32"/>
           <w:szCs w:val="32"/>
         </w:rPr>
@@ -2267,7 +2256,6 @@
         <w:pStyle w:val="a6"/>
         <w:ind w:left="360" w:firstLineChars="0" w:firstLine="0"/>
         <w:rPr>
-          <w:rFonts w:hint="eastAsia"/>
           <w:sz w:val="32"/>
           <w:szCs w:val="32"/>
         </w:rPr>
@@ -2287,7 +2275,6 @@
         <w:pStyle w:val="a6"/>
         <w:ind w:left="360" w:firstLineChars="0" w:firstLine="0"/>
         <w:rPr>
-          <w:rFonts w:hint="eastAsia"/>
           <w:sz w:val="32"/>
           <w:szCs w:val="32"/>
         </w:rPr>
@@ -2350,7 +2337,6 @@
         <w:pStyle w:val="a6"/>
         <w:ind w:left="360" w:firstLineChars="0" w:firstLine="0"/>
         <w:rPr>
-          <w:rFonts w:hint="eastAsia"/>
           <w:sz w:val="32"/>
           <w:szCs w:val="32"/>
         </w:rPr>
@@ -2401,7 +2387,6 @@
         <w:pStyle w:val="a6"/>
         <w:ind w:left="360" w:firstLineChars="0" w:firstLine="0"/>
         <w:rPr>
-          <w:rFonts w:hint="eastAsia"/>
           <w:sz w:val="32"/>
           <w:szCs w:val="32"/>
         </w:rPr>
@@ -2464,7 +2449,6 @@
         <w:pStyle w:val="a6"/>
         <w:ind w:left="360" w:firstLineChars="0" w:firstLine="0"/>
         <w:rPr>
-          <w:rFonts w:hint="eastAsia"/>
           <w:sz w:val="32"/>
           <w:szCs w:val="32"/>
         </w:rPr>
@@ -2527,7 +2511,6 @@
         <w:pStyle w:val="a6"/>
         <w:ind w:left="360" w:firstLineChars="0" w:firstLine="0"/>
         <w:rPr>
-          <w:rFonts w:hint="eastAsia"/>
           <w:sz w:val="32"/>
           <w:szCs w:val="32"/>
         </w:rPr>
@@ -2538,7 +2521,6 @@
         <w:pStyle w:val="a6"/>
         <w:ind w:left="360" w:firstLineChars="0" w:firstLine="0"/>
         <w:rPr>
-          <w:rFonts w:hint="eastAsia"/>
           <w:sz w:val="32"/>
           <w:szCs w:val="32"/>
         </w:rPr>
@@ -2558,7 +2540,6 @@
         <w:pStyle w:val="a6"/>
         <w:ind w:left="360" w:firstLineChars="0" w:firstLine="0"/>
         <w:rPr>
-          <w:rFonts w:hint="eastAsia"/>
           <w:sz w:val="32"/>
           <w:szCs w:val="32"/>
         </w:rPr>

--- a/njit.cs602.qiyi.assignment2/doc/Assignment2_GroupC.docx
+++ b/njit.cs602.qiyi.assignment2/doc/Assignment2_GroupC.docx
@@ -2,6 +2,266 @@
 <file path=word/document.xml><?xml version="1.0" encoding="utf-8"?>
 <w:document xmlns:ve="http://schemas.openxmlformats.org/markup-compatibility/2006" xmlns:o="urn:schemas-microsoft-com:office:office" xmlns:r="http://schemas.openxmlformats.org/officeDocument/2006/relationships" xmlns:m="http://schemas.openxmlformats.org/officeDocument/2006/math" xmlns:v="urn:schemas-microsoft-com:vml" xmlns:wp="http://schemas.openxmlformats.org/drawingml/2006/wordprocessingDrawing" xmlns:w10="urn:schemas-microsoft-com:office:word" xmlns:w="http://schemas.openxmlformats.org/wordprocessingml/2006/main" xmlns:wne="http://schemas.microsoft.com/office/word/2006/wordml">
   <w:body>
+    <w:p>
+      <w:pPr>
+        <w:rPr>
+          <w:sz w:val="48"/>
+          <w:szCs w:val="48"/>
+        </w:rPr>
+      </w:pPr>
+    </w:p>
+    <w:p>
+      <w:pPr>
+        <w:rPr>
+          <w:sz w:val="48"/>
+          <w:szCs w:val="48"/>
+        </w:rPr>
+      </w:pPr>
+    </w:p>
+    <w:p>
+      <w:pPr>
+        <w:rPr>
+          <w:sz w:val="48"/>
+          <w:szCs w:val="48"/>
+        </w:rPr>
+      </w:pPr>
+    </w:p>
+    <w:p>
+      <w:pPr>
+        <w:rPr>
+          <w:sz w:val="48"/>
+          <w:szCs w:val="48"/>
+        </w:rPr>
+      </w:pPr>
+    </w:p>
+    <w:p>
+      <w:pPr>
+        <w:rPr>
+          <w:sz w:val="48"/>
+          <w:szCs w:val="48"/>
+        </w:rPr>
+      </w:pPr>
+    </w:p>
+    <w:p>
+      <w:pPr>
+        <w:rPr>
+          <w:sz w:val="48"/>
+          <w:szCs w:val="48"/>
+        </w:rPr>
+      </w:pPr>
+    </w:p>
+    <w:p>
+      <w:pPr>
+        <w:rPr>
+          <w:sz w:val="48"/>
+          <w:szCs w:val="48"/>
+        </w:rPr>
+      </w:pPr>
+    </w:p>
+    <w:p>
+      <w:pPr>
+        <w:rPr>
+          <w:sz w:val="48"/>
+          <w:szCs w:val="48"/>
+        </w:rPr>
+      </w:pPr>
+    </w:p>
+    <w:p>
+      <w:pPr>
+        <w:rPr>
+          <w:sz w:val="48"/>
+          <w:szCs w:val="48"/>
+        </w:rPr>
+      </w:pPr>
+    </w:p>
+    <w:p>
+      <w:pPr>
+        <w:jc w:val="center"/>
+        <w:rPr>
+          <w:rFonts w:ascii="Verdana" w:hAnsi="Verdana"/>
+          <w:sz w:val="72"/>
+          <w:szCs w:val="72"/>
+        </w:rPr>
+      </w:pPr>
+      <w:r>
+        <w:rPr>
+          <w:rFonts w:ascii="Verdana" w:hAnsi="Verdana"/>
+          <w:sz w:val="72"/>
+          <w:szCs w:val="72"/>
+        </w:rPr>
+        <w:t>TEAM C</w:t>
+      </w:r>
+    </w:p>
+    <w:p>
+      <w:pPr>
+        <w:jc w:val="center"/>
+        <w:rPr>
+          <w:rFonts w:ascii="Verdana" w:hAnsi="Verdana"/>
+          <w:sz w:val="72"/>
+          <w:szCs w:val="72"/>
+        </w:rPr>
+      </w:pPr>
+      <w:r>
+        <w:rPr>
+          <w:rFonts w:ascii="Verdana" w:hAnsi="Verdana"/>
+          <w:sz w:val="72"/>
+          <w:szCs w:val="72"/>
+        </w:rPr>
+        <w:t>JAVA ASSIGNMENT -</w:t>
+      </w:r>
+      <w:r>
+        <w:rPr>
+          <w:rFonts w:ascii="Verdana" w:hAnsi="Verdana" w:hint="eastAsia"/>
+          <w:sz w:val="72"/>
+          <w:szCs w:val="72"/>
+        </w:rPr>
+        <w:t>2</w:t>
+      </w:r>
+    </w:p>
+    <w:p>
+      <w:pPr>
+        <w:jc w:val="center"/>
+        <w:rPr>
+          <w:rFonts w:ascii="Verdana" w:hAnsi="Verdana"/>
+          <w:sz w:val="72"/>
+          <w:szCs w:val="72"/>
+        </w:rPr>
+      </w:pPr>
+    </w:p>
+    <w:p>
+      <w:pPr>
+        <w:jc w:val="center"/>
+        <w:rPr>
+          <w:rFonts w:ascii="Verdana" w:hAnsi="Verdana"/>
+          <w:sz w:val="72"/>
+          <w:szCs w:val="72"/>
+        </w:rPr>
+      </w:pPr>
+      <w:r>
+        <w:rPr>
+          <w:sz w:val="48"/>
+          <w:szCs w:val="48"/>
+        </w:rPr>
+        <w:t xml:space="preserve">                    Team Members:</w:t>
+      </w:r>
+    </w:p>
+    <w:p>
+      <w:pPr>
+        <w:ind w:firstLineChars="1050" w:firstLine="5040"/>
+        <w:rPr>
+          <w:sz w:val="48"/>
+          <w:szCs w:val="48"/>
+        </w:rPr>
+      </w:pPr>
+      <w:r>
+        <w:rPr>
+          <w:sz w:val="48"/>
+          <w:szCs w:val="48"/>
+        </w:rPr>
+        <w:t>Harshit Oberoi</w:t>
+      </w:r>
+    </w:p>
+    <w:p>
+      <w:pPr>
+        <w:rPr>
+          <w:sz w:val="48"/>
+          <w:szCs w:val="48"/>
+        </w:rPr>
+      </w:pPr>
+      <w:r>
+        <w:rPr>
+          <w:sz w:val="48"/>
+          <w:szCs w:val="48"/>
+        </w:rPr>
+        <w:t xml:space="preserve">                     Tanya Khullar</w:t>
+      </w:r>
+    </w:p>
+    <w:p>
+      <w:pPr>
+        <w:rPr>
+          <w:sz w:val="48"/>
+          <w:szCs w:val="48"/>
+        </w:rPr>
+      </w:pPr>
+      <w:r>
+        <w:rPr>
+          <w:sz w:val="48"/>
+          <w:szCs w:val="48"/>
+        </w:rPr>
+        <w:t xml:space="preserve">                     Yi Qi</w:t>
+      </w:r>
+    </w:p>
+    <w:p>
+      <w:pPr>
+        <w:ind w:firstLineChars="1050" w:firstLine="5040"/>
+        <w:rPr>
+          <w:sz w:val="48"/>
+          <w:szCs w:val="48"/>
+        </w:rPr>
+      </w:pPr>
+      <w:r>
+        <w:rPr>
+          <w:sz w:val="48"/>
+          <w:szCs w:val="48"/>
+        </w:rPr>
+        <w:t>zhenzhouyu</w:t>
+      </w:r>
+    </w:p>
+    <w:p>
+      <w:pPr>
+        <w:rPr>
+          <w:sz w:val="48"/>
+          <w:szCs w:val="48"/>
+        </w:rPr>
+      </w:pPr>
+      <w:r>
+        <w:rPr>
+          <w:sz w:val="48"/>
+          <w:szCs w:val="48"/>
+        </w:rPr>
+        <w:t xml:space="preserve">                     Yu Gong</w:t>
+      </w:r>
+    </w:p>
+    <w:p>
+      <w:pPr>
+        <w:ind w:firstLineChars="1050" w:firstLine="5040"/>
+        <w:rPr>
+          <w:sz w:val="48"/>
+          <w:szCs w:val="48"/>
+        </w:rPr>
+      </w:pPr>
+      <w:r>
+        <w:rPr>
+          <w:sz w:val="48"/>
+          <w:szCs w:val="48"/>
+        </w:rPr>
+        <w:t>XiuruiHou</w:t>
+      </w:r>
+    </w:p>
+    <w:p>
+      <w:pPr>
+        <w:rPr>
+          <w:sz w:val="48"/>
+          <w:szCs w:val="48"/>
+        </w:rPr>
+      </w:pPr>
+      <w:r>
+        <w:rPr>
+          <w:sz w:val="48"/>
+          <w:szCs w:val="48"/>
+        </w:rPr>
+        <w:t xml:space="preserve">                     Xuan zhang</w:t>
+      </w:r>
+    </w:p>
+    <w:p>
+      <w:pPr>
+        <w:rPr>
+          <w:rFonts w:hint="eastAsia"/>
+          <w:sz w:val="32"/>
+          <w:szCs w:val="32"/>
+        </w:rPr>
+      </w:pPr>
+    </w:p>
     <w:p>
       <w:pPr>
         <w:pStyle w:val="a6"/>
@@ -21,6 +281,7 @@
           <w:sz w:val="32"/>
           <w:szCs w:val="32"/>
         </w:rPr>
+        <w:lastRenderedPageBreak/>
         <w:t>Payroll system</w:t>
       </w:r>
     </w:p>
@@ -2617,15 +2878,1376 @@
     <w:p>
       <w:pPr>
         <w:pStyle w:val="a6"/>
+        <w:numPr>
+          <w:ilvl w:val="0"/>
+          <w:numId w:val="2"/>
+        </w:numPr>
+        <w:ind w:firstLineChars="0"/>
+        <w:rPr>
+          <w:sz w:val="32"/>
+          <w:szCs w:val="32"/>
+        </w:rPr>
+      </w:pPr>
+      <w:r>
+        <w:rPr>
+          <w:sz w:val="32"/>
+          <w:szCs w:val="32"/>
+        </w:rPr>
+        <w:lastRenderedPageBreak/>
+        <w:t>Check</w:t>
+      </w:r>
+      <w:r>
+        <w:rPr>
+          <w:rFonts w:hint="eastAsia"/>
+          <w:sz w:val="32"/>
+          <w:szCs w:val="32"/>
+        </w:rPr>
+        <w:t xml:space="preserve"> </w:t>
+      </w:r>
+      <w:r>
+        <w:rPr>
+          <w:sz w:val="32"/>
+          <w:szCs w:val="32"/>
+        </w:rPr>
+        <w:t>Protection</w:t>
+      </w:r>
+    </w:p>
+    <w:p>
+      <w:pPr>
+        <w:pStyle w:val="a6"/>
         <w:ind w:left="360" w:firstLineChars="0" w:firstLine="0"/>
         <w:rPr>
           <w:sz w:val="32"/>
           <w:szCs w:val="32"/>
         </w:rPr>
       </w:pPr>
+      <w:r>
+        <w:rPr>
+          <w:rFonts w:hint="eastAsia"/>
+          <w:sz w:val="32"/>
+          <w:szCs w:val="32"/>
+        </w:rPr>
+        <w:t xml:space="preserve">The task is asking us to implement a check protection tool. We need get an input from user and convert it into a safe check amount form. </w:t>
+      </w:r>
+    </w:p>
+    <w:p>
+      <w:pPr>
+        <w:pStyle w:val="a6"/>
+        <w:numPr>
+          <w:ilvl w:val="0"/>
+          <w:numId w:val="6"/>
+        </w:numPr>
+        <w:ind w:firstLineChars="0"/>
+        <w:rPr>
+          <w:sz w:val="32"/>
+          <w:szCs w:val="32"/>
+        </w:rPr>
+      </w:pPr>
+      <w:r>
+        <w:rPr>
+          <w:sz w:val="32"/>
+          <w:szCs w:val="32"/>
+        </w:rPr>
+        <w:t>U</w:t>
+      </w:r>
+      <w:r>
+        <w:rPr>
+          <w:rFonts w:hint="eastAsia"/>
+          <w:sz w:val="32"/>
+          <w:szCs w:val="32"/>
+        </w:rPr>
+        <w:t>se a while loop to get user input and give safe check amount until user enter a negative number to terminate</w:t>
+      </w:r>
+    </w:p>
+    <w:p>
+      <w:pPr>
+        <w:pStyle w:val="a6"/>
+        <w:ind w:left="720" w:firstLineChars="0" w:firstLine="0"/>
+        <w:rPr>
+          <w:sz w:val="32"/>
+          <w:szCs w:val="32"/>
+        </w:rPr>
+      </w:pPr>
+      <w:r>
+        <w:rPr>
+          <w:rFonts w:hint="eastAsia"/>
+          <w:sz w:val="32"/>
+          <w:szCs w:val="32"/>
+        </w:rPr>
+        <w:t xml:space="preserve">Note that, the biggest integer digit that a user can input is 6, since we need add commas </w:t>
+      </w:r>
+      <w:r>
+        <w:rPr>
+          <w:rFonts w:hint="eastAsia"/>
+          <w:sz w:val="32"/>
+          <w:szCs w:val="32"/>
+        </w:rPr>
+        <w:t xml:space="preserve">and decimal </w:t>
+      </w:r>
+      <w:r>
+        <w:rPr>
+          <w:rFonts w:hint="eastAsia"/>
+          <w:sz w:val="32"/>
+          <w:szCs w:val="32"/>
+        </w:rPr>
+        <w:t>into user input.</w:t>
+      </w:r>
+      <w:r>
+        <w:rPr>
+          <w:rFonts w:hint="eastAsia"/>
+          <w:sz w:val="32"/>
+          <w:szCs w:val="32"/>
+        </w:rPr>
+        <w:t xml:space="preserve"> We deny all invalid input and give a prompt.</w:t>
+      </w:r>
+    </w:p>
+    <w:p>
+      <w:pPr>
+        <w:pStyle w:val="a6"/>
+        <w:ind w:left="720" w:firstLineChars="0" w:firstLine="0"/>
+        <w:rPr>
+          <w:sz w:val="32"/>
+          <w:szCs w:val="32"/>
+        </w:rPr>
+      </w:pPr>
+      <w:r>
+        <w:rPr>
+          <w:rFonts w:hint="eastAsia"/>
+          <w:noProof/>
+          <w:sz w:val="32"/>
+          <w:szCs w:val="32"/>
+        </w:rPr>
+        <w:drawing>
+          <wp:inline distT="0" distB="0" distL="0" distR="0">
+            <wp:extent cx="5057775" cy="2993220"/>
+            <wp:effectExtent l="19050" t="0" r="9525" b="0"/>
+            <wp:docPr id="22" name="图片 22"/>
+            <wp:cNvGraphicFramePr>
+              <a:graphicFrameLocks xmlns:a="http://schemas.openxmlformats.org/drawingml/2006/main" noChangeAspect="1"/>
+            </wp:cNvGraphicFramePr>
+            <a:graphic xmlns:a="http://schemas.openxmlformats.org/drawingml/2006/main">
+              <a:graphicData uri="http://schemas.openxmlformats.org/drawingml/2006/picture">
+                <pic:pic xmlns:pic="http://schemas.openxmlformats.org/drawingml/2006/picture">
+                  <pic:nvPicPr>
+                    <pic:cNvPr id="0" name="Picture 22"/>
+                    <pic:cNvPicPr>
+                      <a:picLocks noChangeAspect="1" noChangeArrowheads="1"/>
+                    </pic:cNvPicPr>
+                  </pic:nvPicPr>
+                  <pic:blipFill>
+                    <a:blip r:embed="rId30"/>
+                    <a:srcRect/>
+                    <a:stretch>
+                      <a:fillRect/>
+                    </a:stretch>
+                  </pic:blipFill>
+                  <pic:spPr bwMode="auto">
+                    <a:xfrm>
+                      <a:off x="0" y="0"/>
+                      <a:ext cx="5057775" cy="2993220"/>
+                    </a:xfrm>
+                    <a:prstGeom prst="rect">
+                      <a:avLst/>
+                    </a:prstGeom>
+                    <a:noFill/>
+                    <a:ln w="9525">
+                      <a:noFill/>
+                      <a:miter lim="800000"/>
+                      <a:headEnd/>
+                      <a:tailEnd/>
+                    </a:ln>
+                  </pic:spPr>
+                </pic:pic>
+              </a:graphicData>
+            </a:graphic>
+          </wp:inline>
+        </w:drawing>
+      </w:r>
+    </w:p>
+    <w:p>
+      <w:pPr>
+        <w:pStyle w:val="a6"/>
+        <w:numPr>
+          <w:ilvl w:val="0"/>
+          <w:numId w:val="6"/>
+        </w:numPr>
+        <w:ind w:firstLineChars="0"/>
+        <w:rPr>
+          <w:sz w:val="32"/>
+          <w:szCs w:val="32"/>
+        </w:rPr>
+      </w:pPr>
+      <w:r>
+        <w:rPr>
+          <w:rFonts w:hint="eastAsia"/>
+          <w:sz w:val="32"/>
+          <w:szCs w:val="32"/>
+        </w:rPr>
+        <w:t>To parse the user input</w:t>
+      </w:r>
+      <w:r>
+        <w:rPr>
+          <w:rFonts w:hint="eastAsia"/>
+          <w:sz w:val="32"/>
+          <w:szCs w:val="32"/>
+        </w:rPr>
+        <w:t>, we separate amount into two parts, one is integer part, and the other is decimal part.</w:t>
+      </w:r>
+    </w:p>
+    <w:p>
+      <w:pPr>
+        <w:pStyle w:val="a6"/>
+        <w:ind w:left="720" w:firstLineChars="0" w:firstLine="0"/>
+        <w:rPr>
+          <w:sz w:val="32"/>
+          <w:szCs w:val="32"/>
+        </w:rPr>
+      </w:pPr>
+      <w:r>
+        <w:rPr>
+          <w:rFonts w:hint="eastAsia"/>
+          <w:sz w:val="32"/>
+          <w:szCs w:val="32"/>
+        </w:rPr>
+        <w:t>If user input contains a decimal, use its own decimal; otherwise use 00 as decimal.</w:t>
+      </w:r>
+    </w:p>
+    <w:p>
+      <w:pPr>
+        <w:pStyle w:val="a6"/>
+        <w:ind w:left="720" w:firstLineChars="0" w:firstLine="0"/>
+        <w:rPr>
+          <w:sz w:val="32"/>
+          <w:szCs w:val="32"/>
+        </w:rPr>
+      </w:pPr>
+      <w:r>
+        <w:rPr>
+          <w:rFonts w:hint="eastAsia"/>
+          <w:noProof/>
+          <w:sz w:val="32"/>
+          <w:szCs w:val="32"/>
+        </w:rPr>
+        <w:lastRenderedPageBreak/>
+        <w:drawing>
+          <wp:inline distT="0" distB="0" distL="0" distR="0">
+            <wp:extent cx="5274310" cy="854802"/>
+            <wp:effectExtent l="19050" t="0" r="2540" b="0"/>
+            <wp:docPr id="25" name="图片 25"/>
+            <wp:cNvGraphicFramePr>
+              <a:graphicFrameLocks xmlns:a="http://schemas.openxmlformats.org/drawingml/2006/main" noChangeAspect="1"/>
+            </wp:cNvGraphicFramePr>
+            <a:graphic xmlns:a="http://schemas.openxmlformats.org/drawingml/2006/main">
+              <a:graphicData uri="http://schemas.openxmlformats.org/drawingml/2006/picture">
+                <pic:pic xmlns:pic="http://schemas.openxmlformats.org/drawingml/2006/picture">
+                  <pic:nvPicPr>
+                    <pic:cNvPr id="0" name="Picture 25"/>
+                    <pic:cNvPicPr>
+                      <a:picLocks noChangeAspect="1" noChangeArrowheads="1"/>
+                    </pic:cNvPicPr>
+                  </pic:nvPicPr>
+                  <pic:blipFill>
+                    <a:blip r:embed="rId31"/>
+                    <a:srcRect/>
+                    <a:stretch>
+                      <a:fillRect/>
+                    </a:stretch>
+                  </pic:blipFill>
+                  <pic:spPr bwMode="auto">
+                    <a:xfrm>
+                      <a:off x="0" y="0"/>
+                      <a:ext cx="5274310" cy="854802"/>
+                    </a:xfrm>
+                    <a:prstGeom prst="rect">
+                      <a:avLst/>
+                    </a:prstGeom>
+                    <a:noFill/>
+                    <a:ln w="9525">
+                      <a:noFill/>
+                      <a:miter lim="800000"/>
+                      <a:headEnd/>
+                      <a:tailEnd/>
+                    </a:ln>
+                  </pic:spPr>
+                </pic:pic>
+              </a:graphicData>
+            </a:graphic>
+          </wp:inline>
+        </w:drawing>
+      </w:r>
+    </w:p>
+    <w:p>
+      <w:pPr>
+        <w:pStyle w:val="a6"/>
+        <w:numPr>
+          <w:ilvl w:val="0"/>
+          <w:numId w:val="6"/>
+        </w:numPr>
+        <w:ind w:firstLineChars="0"/>
+        <w:rPr>
+          <w:sz w:val="32"/>
+          <w:szCs w:val="32"/>
+        </w:rPr>
+      </w:pPr>
+      <w:r>
+        <w:rPr>
+          <w:sz w:val="32"/>
+          <w:szCs w:val="32"/>
+        </w:rPr>
+        <w:t>D</w:t>
+      </w:r>
+      <w:r>
+        <w:rPr>
+          <w:rFonts w:hint="eastAsia"/>
+          <w:sz w:val="32"/>
+          <w:szCs w:val="32"/>
+        </w:rPr>
+        <w:t xml:space="preserve">ealing with decimal, just copy decimal to the result array. </w:t>
+      </w:r>
+      <w:r>
+        <w:rPr>
+          <w:sz w:val="32"/>
+          <w:szCs w:val="32"/>
+        </w:rPr>
+        <w:t>D</w:t>
+      </w:r>
+      <w:r>
+        <w:rPr>
+          <w:rFonts w:hint="eastAsia"/>
+          <w:sz w:val="32"/>
+          <w:szCs w:val="32"/>
+        </w:rPr>
+        <w:t xml:space="preserve">ecimal cannot has digit more than 7, since the integer part and </w:t>
+      </w:r>
+      <w:r>
+        <w:rPr>
+          <w:sz w:val="32"/>
+          <w:szCs w:val="32"/>
+        </w:rPr>
+        <w:t>“</w:t>
+      </w:r>
+      <w:r>
+        <w:rPr>
+          <w:rFonts w:hint="eastAsia"/>
+          <w:sz w:val="32"/>
+          <w:szCs w:val="32"/>
+        </w:rPr>
+        <w:t>.</w:t>
+      </w:r>
+      <w:r>
+        <w:rPr>
+          <w:sz w:val="32"/>
+          <w:szCs w:val="32"/>
+        </w:rPr>
+        <w:t>”</w:t>
+      </w:r>
+      <w:r>
+        <w:rPr>
+          <w:rFonts w:hint="eastAsia"/>
+          <w:sz w:val="32"/>
+          <w:szCs w:val="32"/>
+        </w:rPr>
+        <w:t xml:space="preserve"> </w:t>
+      </w:r>
+      <w:r>
+        <w:rPr>
+          <w:rFonts w:hint="eastAsia"/>
+          <w:sz w:val="32"/>
+          <w:szCs w:val="32"/>
+        </w:rPr>
+        <w:t>b</w:t>
+      </w:r>
+      <w:r>
+        <w:rPr>
+          <w:rFonts w:hint="eastAsia"/>
+          <w:sz w:val="32"/>
+          <w:szCs w:val="32"/>
+        </w:rPr>
+        <w:t>oth at least take one position.</w:t>
+      </w:r>
+    </w:p>
+    <w:p>
+      <w:pPr>
+        <w:pStyle w:val="a6"/>
+        <w:ind w:left="720" w:firstLineChars="0" w:firstLine="0"/>
+        <w:rPr>
+          <w:sz w:val="32"/>
+          <w:szCs w:val="32"/>
+        </w:rPr>
+      </w:pPr>
+      <w:r>
+        <w:rPr>
+          <w:rFonts w:hint="eastAsia"/>
+          <w:noProof/>
+          <w:sz w:val="32"/>
+          <w:szCs w:val="32"/>
+        </w:rPr>
+        <w:drawing>
+          <wp:inline distT="0" distB="0" distL="0" distR="0">
+            <wp:extent cx="4772025" cy="1876425"/>
+            <wp:effectExtent l="19050" t="0" r="9525" b="0"/>
+            <wp:docPr id="31" name="图片 31"/>
+            <wp:cNvGraphicFramePr>
+              <a:graphicFrameLocks xmlns:a="http://schemas.openxmlformats.org/drawingml/2006/main" noChangeAspect="1"/>
+            </wp:cNvGraphicFramePr>
+            <a:graphic xmlns:a="http://schemas.openxmlformats.org/drawingml/2006/main">
+              <a:graphicData uri="http://schemas.openxmlformats.org/drawingml/2006/picture">
+                <pic:pic xmlns:pic="http://schemas.openxmlformats.org/drawingml/2006/picture">
+                  <pic:nvPicPr>
+                    <pic:cNvPr id="0" name="Picture 31"/>
+                    <pic:cNvPicPr>
+                      <a:picLocks noChangeAspect="1" noChangeArrowheads="1"/>
+                    </pic:cNvPicPr>
+                  </pic:nvPicPr>
+                  <pic:blipFill>
+                    <a:blip r:embed="rId32"/>
+                    <a:srcRect/>
+                    <a:stretch>
+                      <a:fillRect/>
+                    </a:stretch>
+                  </pic:blipFill>
+                  <pic:spPr bwMode="auto">
+                    <a:xfrm>
+                      <a:off x="0" y="0"/>
+                      <a:ext cx="4772025" cy="1876425"/>
+                    </a:xfrm>
+                    <a:prstGeom prst="rect">
+                      <a:avLst/>
+                    </a:prstGeom>
+                    <a:noFill/>
+                    <a:ln w="9525">
+                      <a:noFill/>
+                      <a:miter lim="800000"/>
+                      <a:headEnd/>
+                      <a:tailEnd/>
+                    </a:ln>
+                  </pic:spPr>
+                </pic:pic>
+              </a:graphicData>
+            </a:graphic>
+          </wp:inline>
+        </w:drawing>
+      </w:r>
+    </w:p>
+    <w:p>
+      <w:pPr>
+        <w:pStyle w:val="a6"/>
+        <w:numPr>
+          <w:ilvl w:val="0"/>
+          <w:numId w:val="6"/>
+        </w:numPr>
+        <w:ind w:firstLineChars="0"/>
+        <w:rPr>
+          <w:sz w:val="32"/>
+          <w:szCs w:val="32"/>
+        </w:rPr>
+      </w:pPr>
+      <w:r>
+        <w:rPr>
+          <w:sz w:val="32"/>
+          <w:szCs w:val="32"/>
+        </w:rPr>
+        <w:t>D</w:t>
+      </w:r>
+      <w:r>
+        <w:rPr>
+          <w:rFonts w:hint="eastAsia"/>
+          <w:sz w:val="32"/>
+          <w:szCs w:val="32"/>
+        </w:rPr>
+        <w:t xml:space="preserve">ealing with the integer part, every 4 digit, we add a comma into integer part. If the user input has used up, we complement with </w:t>
+      </w:r>
+      <w:r>
+        <w:rPr>
+          <w:sz w:val="32"/>
+          <w:szCs w:val="32"/>
+        </w:rPr>
+        <w:t>“</w:t>
+      </w:r>
+      <w:r>
+        <w:rPr>
+          <w:rFonts w:hint="eastAsia"/>
+          <w:sz w:val="32"/>
+          <w:szCs w:val="32"/>
+        </w:rPr>
+        <w:t>*</w:t>
+      </w:r>
+      <w:r>
+        <w:rPr>
+          <w:sz w:val="32"/>
+          <w:szCs w:val="32"/>
+        </w:rPr>
+        <w:t>”</w:t>
+      </w:r>
+      <w:r>
+        <w:rPr>
+          <w:rFonts w:hint="eastAsia"/>
+          <w:sz w:val="32"/>
+          <w:szCs w:val="32"/>
+        </w:rPr>
+        <w:t xml:space="preserve"> and do not add comma. If at the end, the user input still has some digits that are not used</w:t>
+      </w:r>
+      <w:r>
+        <w:rPr>
+          <w:rFonts w:hint="eastAsia"/>
+          <w:sz w:val="32"/>
+          <w:szCs w:val="32"/>
+        </w:rPr>
+        <w:t xml:space="preserve">; </w:t>
+      </w:r>
+      <w:r>
+        <w:rPr>
+          <w:rFonts w:hint="eastAsia"/>
+          <w:sz w:val="32"/>
+          <w:szCs w:val="32"/>
+        </w:rPr>
+        <w:t>the user input is too big to convert.</w:t>
+      </w:r>
+    </w:p>
+    <w:p>
+      <w:pPr>
+        <w:pStyle w:val="a6"/>
+        <w:ind w:left="720" w:firstLineChars="0" w:firstLine="0"/>
+        <w:rPr>
+          <w:sz w:val="32"/>
+          <w:szCs w:val="32"/>
+        </w:rPr>
+      </w:pPr>
+      <w:r>
+        <w:rPr>
+          <w:rFonts w:hint="eastAsia"/>
+          <w:noProof/>
+          <w:sz w:val="32"/>
+          <w:szCs w:val="32"/>
+        </w:rPr>
+        <w:drawing>
+          <wp:inline distT="0" distB="0" distL="0" distR="0">
+            <wp:extent cx="4581525" cy="2352675"/>
+            <wp:effectExtent l="19050" t="0" r="9525" b="0"/>
+            <wp:docPr id="34" name="图片 34"/>
+            <wp:cNvGraphicFramePr>
+              <a:graphicFrameLocks xmlns:a="http://schemas.openxmlformats.org/drawingml/2006/main" noChangeAspect="1"/>
+            </wp:cNvGraphicFramePr>
+            <a:graphic xmlns:a="http://schemas.openxmlformats.org/drawingml/2006/main">
+              <a:graphicData uri="http://schemas.openxmlformats.org/drawingml/2006/picture">
+                <pic:pic xmlns:pic="http://schemas.openxmlformats.org/drawingml/2006/picture">
+                  <pic:nvPicPr>
+                    <pic:cNvPr id="0" name="Picture 34"/>
+                    <pic:cNvPicPr>
+                      <a:picLocks noChangeAspect="1" noChangeArrowheads="1"/>
+                    </pic:cNvPicPr>
+                  </pic:nvPicPr>
+                  <pic:blipFill>
+                    <a:blip r:embed="rId33"/>
+                    <a:srcRect/>
+                    <a:stretch>
+                      <a:fillRect/>
+                    </a:stretch>
+                  </pic:blipFill>
+                  <pic:spPr bwMode="auto">
+                    <a:xfrm>
+                      <a:off x="0" y="0"/>
+                      <a:ext cx="4581525" cy="2352675"/>
+                    </a:xfrm>
+                    <a:prstGeom prst="rect">
+                      <a:avLst/>
+                    </a:prstGeom>
+                    <a:noFill/>
+                    <a:ln w="9525">
+                      <a:noFill/>
+                      <a:miter lim="800000"/>
+                      <a:headEnd/>
+                      <a:tailEnd/>
+                    </a:ln>
+                  </pic:spPr>
+                </pic:pic>
+              </a:graphicData>
+            </a:graphic>
+          </wp:inline>
+        </w:drawing>
+      </w:r>
+    </w:p>
+    <w:p>
+      <w:pPr>
+        <w:pStyle w:val="a6"/>
+        <w:ind w:left="720" w:firstLineChars="0" w:firstLine="0"/>
+        <w:rPr>
+          <w:sz w:val="32"/>
+          <w:szCs w:val="32"/>
+        </w:rPr>
+      </w:pPr>
+    </w:p>
+    <w:p>
+      <w:pPr>
+        <w:pStyle w:val="a6"/>
+        <w:numPr>
+          <w:ilvl w:val="0"/>
+          <w:numId w:val="6"/>
+        </w:numPr>
+        <w:ind w:firstLineChars="0"/>
+        <w:rPr>
+          <w:sz w:val="32"/>
+          <w:szCs w:val="32"/>
+        </w:rPr>
+      </w:pPr>
+      <w:r>
+        <w:rPr>
+          <w:sz w:val="32"/>
+          <w:szCs w:val="32"/>
+        </w:rPr>
+        <w:lastRenderedPageBreak/>
+        <w:t>F</w:t>
+      </w:r>
+      <w:r>
+        <w:rPr>
+          <w:rFonts w:hint="eastAsia"/>
+          <w:sz w:val="32"/>
+          <w:szCs w:val="32"/>
+        </w:rPr>
+        <w:t>inal running result</w:t>
+      </w:r>
+    </w:p>
+    <w:p>
+      <w:pPr>
+        <w:pStyle w:val="a6"/>
+        <w:ind w:left="360" w:firstLineChars="0" w:firstLine="0"/>
+        <w:rPr>
+          <w:sz w:val="32"/>
+          <w:szCs w:val="32"/>
+        </w:rPr>
+      </w:pPr>
+      <w:r>
+        <w:rPr>
+          <w:rFonts w:hint="eastAsia"/>
+          <w:noProof/>
+          <w:sz w:val="32"/>
+          <w:szCs w:val="32"/>
+        </w:rPr>
+        <w:drawing>
+          <wp:inline distT="0" distB="0" distL="0" distR="0">
+            <wp:extent cx="3019425" cy="2085975"/>
+            <wp:effectExtent l="19050" t="0" r="9525" b="0"/>
+            <wp:docPr id="16" name="图片 16"/>
+            <wp:cNvGraphicFramePr>
+              <a:graphicFrameLocks xmlns:a="http://schemas.openxmlformats.org/drawingml/2006/main" noChangeAspect="1"/>
+            </wp:cNvGraphicFramePr>
+            <a:graphic xmlns:a="http://schemas.openxmlformats.org/drawingml/2006/main">
+              <a:graphicData uri="http://schemas.openxmlformats.org/drawingml/2006/picture">
+                <pic:pic xmlns:pic="http://schemas.openxmlformats.org/drawingml/2006/picture">
+                  <pic:nvPicPr>
+                    <pic:cNvPr id="0" name="Picture 16"/>
+                    <pic:cNvPicPr>
+                      <a:picLocks noChangeAspect="1" noChangeArrowheads="1"/>
+                    </pic:cNvPicPr>
+                  </pic:nvPicPr>
+                  <pic:blipFill>
+                    <a:blip r:embed="rId34"/>
+                    <a:srcRect/>
+                    <a:stretch>
+                      <a:fillRect/>
+                    </a:stretch>
+                  </pic:blipFill>
+                  <pic:spPr bwMode="auto">
+                    <a:xfrm>
+                      <a:off x="0" y="0"/>
+                      <a:ext cx="3019425" cy="2085975"/>
+                    </a:xfrm>
+                    <a:prstGeom prst="rect">
+                      <a:avLst/>
+                    </a:prstGeom>
+                    <a:noFill/>
+                    <a:ln w="9525">
+                      <a:noFill/>
+                      <a:miter lim="800000"/>
+                      <a:headEnd/>
+                      <a:tailEnd/>
+                    </a:ln>
+                  </pic:spPr>
+                </pic:pic>
+              </a:graphicData>
+            </a:graphic>
+          </wp:inline>
+        </w:drawing>
+      </w:r>
+    </w:p>
+    <w:p>
+      <w:pPr>
+        <w:widowControl/>
+        <w:jc w:val="left"/>
+        <w:rPr>
+          <w:sz w:val="32"/>
+          <w:szCs w:val="32"/>
+        </w:rPr>
+      </w:pPr>
+      <w:r>
+        <w:rPr>
+          <w:sz w:val="32"/>
+          <w:szCs w:val="32"/>
+        </w:rPr>
+        <w:br w:type="page"/>
+      </w:r>
+    </w:p>
+    <w:p>
+      <w:pPr>
+        <w:pStyle w:val="a6"/>
+        <w:ind w:left="360" w:firstLineChars="0" w:firstLine="0"/>
+        <w:rPr>
+          <w:sz w:val="32"/>
+          <w:szCs w:val="32"/>
+        </w:rPr>
+      </w:pPr>
+    </w:p>
+    <w:p>
+      <w:pPr>
+        <w:pStyle w:val="a6"/>
+        <w:numPr>
+          <w:ilvl w:val="0"/>
+          <w:numId w:val="2"/>
+        </w:numPr>
+        <w:ind w:firstLineChars="0"/>
+        <w:rPr>
+          <w:sz w:val="32"/>
+          <w:szCs w:val="32"/>
+        </w:rPr>
+      </w:pPr>
+      <w:r>
+        <w:rPr>
+          <w:sz w:val="32"/>
+          <w:szCs w:val="32"/>
+        </w:rPr>
+        <w:t>Count</w:t>
+      </w:r>
+      <w:r>
+        <w:rPr>
+          <w:rFonts w:hint="eastAsia"/>
+          <w:sz w:val="32"/>
+          <w:szCs w:val="32"/>
+        </w:rPr>
+        <w:t xml:space="preserve"> </w:t>
+      </w:r>
+      <w:r>
+        <w:rPr>
+          <w:sz w:val="32"/>
+          <w:szCs w:val="32"/>
+        </w:rPr>
+        <w:t>Duplicate</w:t>
+      </w:r>
+      <w:r>
+        <w:rPr>
+          <w:rFonts w:hint="eastAsia"/>
+          <w:sz w:val="32"/>
+          <w:szCs w:val="32"/>
+        </w:rPr>
+        <w:t xml:space="preserve"> </w:t>
+      </w:r>
+      <w:r>
+        <w:rPr>
+          <w:sz w:val="32"/>
+          <w:szCs w:val="32"/>
+        </w:rPr>
+        <w:t>Words</w:t>
+      </w:r>
+    </w:p>
+    <w:p>
+      <w:pPr>
+        <w:pStyle w:val="a6"/>
+        <w:ind w:left="360" w:firstLineChars="0" w:firstLine="0"/>
+        <w:rPr>
+          <w:sz w:val="32"/>
+          <w:szCs w:val="32"/>
+        </w:rPr>
+      </w:pPr>
+      <w:r>
+        <w:rPr>
+          <w:rFonts w:hint="eastAsia"/>
+          <w:sz w:val="32"/>
+          <w:szCs w:val="32"/>
+        </w:rPr>
+        <w:t xml:space="preserve">This task is asking us to write a problem to count and print the duplicate word in a sentence. </w:t>
+      </w:r>
+    </w:p>
+    <w:p>
+      <w:pPr>
+        <w:pStyle w:val="a6"/>
+        <w:numPr>
+          <w:ilvl w:val="0"/>
+          <w:numId w:val="5"/>
+        </w:numPr>
+        <w:ind w:firstLineChars="0"/>
+        <w:rPr>
+          <w:sz w:val="32"/>
+          <w:szCs w:val="32"/>
+        </w:rPr>
+      </w:pPr>
+      <w:r>
+        <w:rPr>
+          <w:rFonts w:hint="eastAsia"/>
+          <w:sz w:val="32"/>
+          <w:szCs w:val="32"/>
+        </w:rPr>
+        <w:t xml:space="preserve">First we need to get sentence from user input, we can make a loop to allow the user keep using our tool until entering an indicator </w:t>
+      </w:r>
+      <w:r>
+        <w:rPr>
+          <w:sz w:val="32"/>
+          <w:szCs w:val="32"/>
+        </w:rPr>
+        <w:t>“</w:t>
+      </w:r>
+      <w:r>
+        <w:rPr>
+          <w:rFonts w:hint="eastAsia"/>
+          <w:sz w:val="32"/>
+          <w:szCs w:val="32"/>
+        </w:rPr>
+        <w:t>exit</w:t>
+      </w:r>
+      <w:r>
+        <w:rPr>
+          <w:sz w:val="32"/>
+          <w:szCs w:val="32"/>
+        </w:rPr>
+        <w:t>”</w:t>
+      </w:r>
+      <w:r>
+        <w:rPr>
+          <w:rFonts w:hint="eastAsia"/>
+          <w:sz w:val="32"/>
+          <w:szCs w:val="32"/>
+        </w:rPr>
+        <w:t xml:space="preserve"> to terminate.</w:t>
+      </w:r>
+    </w:p>
+    <w:p>
+      <w:pPr>
+        <w:pStyle w:val="a6"/>
+        <w:ind w:left="720" w:firstLineChars="0" w:firstLine="0"/>
+        <w:rPr>
+          <w:sz w:val="32"/>
+          <w:szCs w:val="32"/>
+        </w:rPr>
+      </w:pPr>
+      <w:r>
+        <w:rPr>
+          <w:noProof/>
+          <w:sz w:val="32"/>
+          <w:szCs w:val="32"/>
+        </w:rPr>
+        <w:drawing>
+          <wp:inline distT="0" distB="0" distL="0" distR="0">
+            <wp:extent cx="4362450" cy="1798398"/>
+            <wp:effectExtent l="19050" t="0" r="0" b="0"/>
+            <wp:docPr id="1" name="图片 1"/>
+            <wp:cNvGraphicFramePr>
+              <a:graphicFrameLocks xmlns:a="http://schemas.openxmlformats.org/drawingml/2006/main" noChangeAspect="1"/>
+            </wp:cNvGraphicFramePr>
+            <a:graphic xmlns:a="http://schemas.openxmlformats.org/drawingml/2006/main">
+              <a:graphicData uri="http://schemas.openxmlformats.org/drawingml/2006/picture">
+                <pic:pic xmlns:pic="http://schemas.openxmlformats.org/drawingml/2006/picture">
+                  <pic:nvPicPr>
+                    <pic:cNvPr id="0" name="Picture 1"/>
+                    <pic:cNvPicPr>
+                      <a:picLocks noChangeAspect="1" noChangeArrowheads="1"/>
+                    </pic:cNvPicPr>
+                  </pic:nvPicPr>
+                  <pic:blipFill>
+                    <a:blip r:embed="rId35"/>
+                    <a:srcRect/>
+                    <a:stretch>
+                      <a:fillRect/>
+                    </a:stretch>
+                  </pic:blipFill>
+                  <pic:spPr bwMode="auto">
+                    <a:xfrm>
+                      <a:off x="0" y="0"/>
+                      <a:ext cx="4362450" cy="1798398"/>
+                    </a:xfrm>
+                    <a:prstGeom prst="rect">
+                      <a:avLst/>
+                    </a:prstGeom>
+                    <a:noFill/>
+                    <a:ln w="9525">
+                      <a:noFill/>
+                      <a:miter lim="800000"/>
+                      <a:headEnd/>
+                      <a:tailEnd/>
+                    </a:ln>
+                  </pic:spPr>
+                </pic:pic>
+              </a:graphicData>
+            </a:graphic>
+          </wp:inline>
+        </w:drawing>
+      </w:r>
+    </w:p>
+    <w:p>
+      <w:pPr>
+        <w:pStyle w:val="a6"/>
+        <w:numPr>
+          <w:ilvl w:val="0"/>
+          <w:numId w:val="5"/>
+        </w:numPr>
+        <w:ind w:firstLineChars="0"/>
+        <w:rPr>
+          <w:sz w:val="32"/>
+          <w:szCs w:val="32"/>
+        </w:rPr>
+      </w:pPr>
+      <w:r>
+        <w:rPr>
+          <w:rFonts w:hint="eastAsia"/>
+          <w:sz w:val="32"/>
+          <w:szCs w:val="32"/>
+        </w:rPr>
+        <w:t xml:space="preserve">Then we pass the sentence to our tool method </w:t>
+      </w:r>
+      <w:r>
+        <w:rPr>
+          <w:sz w:val="32"/>
+          <w:szCs w:val="32"/>
+        </w:rPr>
+        <w:t>“</w:t>
+      </w:r>
+      <w:r>
+        <w:rPr>
+          <w:rFonts w:hint="eastAsia"/>
+          <w:sz w:val="32"/>
+          <w:szCs w:val="32"/>
+        </w:rPr>
+        <w:t>count</w:t>
+      </w:r>
+      <w:r>
+        <w:rPr>
+          <w:sz w:val="32"/>
+          <w:szCs w:val="32"/>
+        </w:rPr>
+        <w:t>”</w:t>
+      </w:r>
+      <w:r>
+        <w:rPr>
+          <w:rFonts w:hint="eastAsia"/>
+          <w:sz w:val="32"/>
+          <w:szCs w:val="32"/>
+        </w:rPr>
+        <w:t>. This method will return a Map in which the key is the word (in lower case); the value is the count of the word.</w:t>
+      </w:r>
+    </w:p>
+    <w:p>
+      <w:pPr>
+        <w:pStyle w:val="a6"/>
+        <w:ind w:left="720" w:firstLineChars="0" w:firstLine="0"/>
+        <w:rPr>
+          <w:sz w:val="32"/>
+          <w:szCs w:val="32"/>
+        </w:rPr>
+      </w:pPr>
+      <w:r>
+        <w:rPr>
+          <w:rFonts w:hint="eastAsia"/>
+          <w:sz w:val="32"/>
+          <w:szCs w:val="32"/>
+        </w:rPr>
+        <w:t>After getting the result, we just traverse the result and output all the duplicate word (count &gt; 1) and their count; If we don</w:t>
+      </w:r>
+      <w:r>
+        <w:rPr>
+          <w:sz w:val="32"/>
+          <w:szCs w:val="32"/>
+        </w:rPr>
+        <w:t>’</w:t>
+      </w:r>
+      <w:r>
+        <w:rPr>
+          <w:rFonts w:hint="eastAsia"/>
+          <w:sz w:val="32"/>
+          <w:szCs w:val="32"/>
+        </w:rPr>
+        <w:t xml:space="preserve">t have duplicate, just print </w:t>
+      </w:r>
+      <w:r>
+        <w:rPr>
+          <w:sz w:val="32"/>
+          <w:szCs w:val="32"/>
+        </w:rPr>
+        <w:t>”</w:t>
+      </w:r>
+      <w:r>
+        <w:rPr>
+          <w:rFonts w:hint="eastAsia"/>
+          <w:sz w:val="32"/>
+          <w:szCs w:val="32"/>
+        </w:rPr>
+        <w:t>No duplicate word</w:t>
+      </w:r>
+      <w:r>
+        <w:rPr>
+          <w:sz w:val="32"/>
+          <w:szCs w:val="32"/>
+        </w:rPr>
+        <w:t>”</w:t>
+      </w:r>
+    </w:p>
+    <w:p>
+      <w:pPr>
+        <w:pStyle w:val="a6"/>
+        <w:ind w:left="720" w:firstLineChars="0" w:firstLine="0"/>
+        <w:rPr>
+          <w:sz w:val="32"/>
+          <w:szCs w:val="32"/>
+        </w:rPr>
+      </w:pPr>
+      <w:r>
+        <w:rPr>
+          <w:noProof/>
+          <w:sz w:val="32"/>
+          <w:szCs w:val="32"/>
+        </w:rPr>
+        <w:drawing>
+          <wp:inline distT="0" distB="0" distL="0" distR="0">
+            <wp:extent cx="4133850" cy="1675671"/>
+            <wp:effectExtent l="19050" t="0" r="0" b="0"/>
+            <wp:docPr id="7" name="图片 7"/>
+            <wp:cNvGraphicFramePr>
+              <a:graphicFrameLocks xmlns:a="http://schemas.openxmlformats.org/drawingml/2006/main" noChangeAspect="1"/>
+            </wp:cNvGraphicFramePr>
+            <a:graphic xmlns:a="http://schemas.openxmlformats.org/drawingml/2006/main">
+              <a:graphicData uri="http://schemas.openxmlformats.org/drawingml/2006/picture">
+                <pic:pic xmlns:pic="http://schemas.openxmlformats.org/drawingml/2006/picture">
+                  <pic:nvPicPr>
+                    <pic:cNvPr id="0" name="Picture 7"/>
+                    <pic:cNvPicPr>
+                      <a:picLocks noChangeAspect="1" noChangeArrowheads="1"/>
+                    </pic:cNvPicPr>
+                  </pic:nvPicPr>
+                  <pic:blipFill>
+                    <a:blip r:embed="rId36"/>
+                    <a:srcRect/>
+                    <a:stretch>
+                      <a:fillRect/>
+                    </a:stretch>
+                  </pic:blipFill>
+                  <pic:spPr bwMode="auto">
+                    <a:xfrm>
+                      <a:off x="0" y="0"/>
+                      <a:ext cx="4133850" cy="1675671"/>
+                    </a:xfrm>
+                    <a:prstGeom prst="rect">
+                      <a:avLst/>
+                    </a:prstGeom>
+                    <a:noFill/>
+                    <a:ln w="9525">
+                      <a:noFill/>
+                      <a:miter lim="800000"/>
+                      <a:headEnd/>
+                      <a:tailEnd/>
+                    </a:ln>
+                  </pic:spPr>
+                </pic:pic>
+              </a:graphicData>
+            </a:graphic>
+          </wp:inline>
+        </w:drawing>
+      </w:r>
+    </w:p>
+    <w:p>
+      <w:pPr>
+        <w:pStyle w:val="a6"/>
+        <w:numPr>
+          <w:ilvl w:val="0"/>
+          <w:numId w:val="5"/>
+        </w:numPr>
+        <w:ind w:firstLineChars="0"/>
+        <w:rPr>
+          <w:sz w:val="32"/>
+          <w:szCs w:val="32"/>
+        </w:rPr>
+      </w:pPr>
+      <w:r>
+        <w:rPr>
+          <w:rFonts w:hint="eastAsia"/>
+          <w:sz w:val="32"/>
+          <w:szCs w:val="32"/>
+        </w:rPr>
+        <w:lastRenderedPageBreak/>
+        <w:t xml:space="preserve">For count method, we use a </w:t>
+      </w:r>
+      <w:r>
+        <w:rPr>
+          <w:sz w:val="32"/>
+          <w:szCs w:val="32"/>
+        </w:rPr>
+        <w:t>hash Map</w:t>
+      </w:r>
+      <w:r>
+        <w:rPr>
+          <w:rFonts w:hint="eastAsia"/>
+          <w:sz w:val="32"/>
+          <w:szCs w:val="32"/>
+        </w:rPr>
+        <w:t xml:space="preserve"> to maintain the word and corresponding count, so that we can check whether there already exist a certain word efficiently.</w:t>
+      </w:r>
+    </w:p>
+    <w:p>
+      <w:pPr>
+        <w:pStyle w:val="a6"/>
+        <w:ind w:left="720" w:firstLineChars="0" w:firstLine="0"/>
+        <w:rPr>
+          <w:sz w:val="32"/>
+          <w:szCs w:val="32"/>
+        </w:rPr>
+      </w:pPr>
+      <w:r>
+        <w:rPr>
+          <w:rFonts w:hint="eastAsia"/>
+          <w:sz w:val="32"/>
+          <w:szCs w:val="32"/>
+        </w:rPr>
+        <w:t>To ignore the lowercase and uppercase, we just convert the whole string to lowercase.</w:t>
+      </w:r>
+    </w:p>
+    <w:p>
+      <w:pPr>
+        <w:pStyle w:val="a6"/>
+        <w:ind w:left="720" w:firstLineChars="0" w:firstLine="0"/>
+        <w:rPr>
+          <w:sz w:val="32"/>
+          <w:szCs w:val="32"/>
+        </w:rPr>
+      </w:pPr>
+      <w:r>
+        <w:rPr>
+          <w:rFonts w:hint="eastAsia"/>
+          <w:sz w:val="32"/>
+          <w:szCs w:val="32"/>
+        </w:rPr>
+        <w:t>To ignore punctuation, we treat all the character that is not a lowercase letter as an end-indicator of a word.</w:t>
+      </w:r>
+    </w:p>
+    <w:p>
+      <w:pPr>
+        <w:pStyle w:val="a6"/>
+        <w:ind w:left="720" w:firstLineChars="0" w:firstLine="0"/>
+        <w:rPr>
+          <w:sz w:val="32"/>
+          <w:szCs w:val="32"/>
+        </w:rPr>
+      </w:pPr>
+      <w:r>
+        <w:rPr>
+          <w:rFonts w:hint="eastAsia"/>
+          <w:sz w:val="32"/>
+          <w:szCs w:val="32"/>
+        </w:rPr>
+        <w:t>Use string Builder to make the appending of character more efficient.</w:t>
+      </w:r>
+    </w:p>
+    <w:p>
+      <w:pPr>
+        <w:pStyle w:val="a6"/>
+        <w:ind w:left="720" w:firstLineChars="0" w:firstLine="0"/>
+        <w:rPr>
+          <w:sz w:val="32"/>
+          <w:szCs w:val="32"/>
+        </w:rPr>
+      </w:pPr>
+      <w:r>
+        <w:rPr>
+          <w:rFonts w:hint="eastAsia"/>
+          <w:sz w:val="32"/>
+          <w:szCs w:val="32"/>
+        </w:rPr>
+        <w:t>Whole process: if current character is a lowercase letter, append it to the word and at this time, if the current character is not the last character of the sentence, the word doesn</w:t>
+      </w:r>
+      <w:r>
+        <w:rPr>
+          <w:sz w:val="32"/>
+          <w:szCs w:val="32"/>
+        </w:rPr>
+        <w:t>’</w:t>
+      </w:r>
+      <w:r>
+        <w:rPr>
+          <w:rFonts w:hint="eastAsia"/>
+          <w:sz w:val="32"/>
+          <w:szCs w:val="32"/>
+        </w:rPr>
+        <w:t>t complete, just keep going.</w:t>
+      </w:r>
+    </w:p>
+    <w:p>
+      <w:pPr>
+        <w:pStyle w:val="a6"/>
+        <w:ind w:left="720" w:firstLineChars="0" w:firstLine="0"/>
+        <w:rPr>
+          <w:sz w:val="32"/>
+          <w:szCs w:val="32"/>
+        </w:rPr>
+      </w:pPr>
+      <w:r>
+        <w:rPr>
+          <w:rFonts w:hint="eastAsia"/>
+          <w:sz w:val="32"/>
+          <w:szCs w:val="32"/>
+        </w:rPr>
+        <w:t>If reach the end of the sentence or encounter a terminate character, create a new word and update the map. Note that we need ignore all the empty word.</w:t>
+      </w:r>
+    </w:p>
+    <w:p>
+      <w:pPr>
+        <w:pStyle w:val="a6"/>
+        <w:ind w:left="720" w:firstLineChars="0" w:firstLine="0"/>
+        <w:rPr>
+          <w:sz w:val="32"/>
+          <w:szCs w:val="32"/>
+        </w:rPr>
+      </w:pPr>
+      <w:r>
+        <w:rPr>
+          <w:noProof/>
+          <w:sz w:val="32"/>
+          <w:szCs w:val="32"/>
+        </w:rPr>
+        <w:drawing>
+          <wp:inline distT="0" distB="0" distL="0" distR="0">
+            <wp:extent cx="4343400" cy="2365859"/>
+            <wp:effectExtent l="19050" t="0" r="0" b="0"/>
+            <wp:docPr id="2" name="图片 10"/>
+            <wp:cNvGraphicFramePr>
+              <a:graphicFrameLocks xmlns:a="http://schemas.openxmlformats.org/drawingml/2006/main" noChangeAspect="1"/>
+            </wp:cNvGraphicFramePr>
+            <a:graphic xmlns:a="http://schemas.openxmlformats.org/drawingml/2006/main">
+              <a:graphicData uri="http://schemas.openxmlformats.org/drawingml/2006/picture">
+                <pic:pic xmlns:pic="http://schemas.openxmlformats.org/drawingml/2006/picture">
+                  <pic:nvPicPr>
+                    <pic:cNvPr id="0" name="Picture 10"/>
+                    <pic:cNvPicPr>
+                      <a:picLocks noChangeAspect="1" noChangeArrowheads="1"/>
+                    </pic:cNvPicPr>
+                  </pic:nvPicPr>
+                  <pic:blipFill>
+                    <a:blip r:embed="rId37"/>
+                    <a:srcRect/>
+                    <a:stretch>
+                      <a:fillRect/>
+                    </a:stretch>
+                  </pic:blipFill>
+                  <pic:spPr bwMode="auto">
+                    <a:xfrm>
+                      <a:off x="0" y="0"/>
+                      <a:ext cx="4344577" cy="2366500"/>
+                    </a:xfrm>
+                    <a:prstGeom prst="rect">
+                      <a:avLst/>
+                    </a:prstGeom>
+                    <a:noFill/>
+                    <a:ln w="9525">
+                      <a:noFill/>
+                      <a:miter lim="800000"/>
+                      <a:headEnd/>
+                      <a:tailEnd/>
+                    </a:ln>
+                  </pic:spPr>
+                </pic:pic>
+              </a:graphicData>
+            </a:graphic>
+          </wp:inline>
+        </w:drawing>
+      </w:r>
+    </w:p>
+    <w:p>
+      <w:pPr>
+        <w:pStyle w:val="a6"/>
+        <w:numPr>
+          <w:ilvl w:val="0"/>
+          <w:numId w:val="5"/>
+        </w:numPr>
+        <w:ind w:firstLineChars="0"/>
+        <w:rPr>
+          <w:sz w:val="32"/>
+          <w:szCs w:val="32"/>
+        </w:rPr>
+      </w:pPr>
+      <w:r>
+        <w:rPr>
+          <w:sz w:val="32"/>
+          <w:szCs w:val="32"/>
+        </w:rPr>
+        <w:lastRenderedPageBreak/>
+        <w:t>F</w:t>
+      </w:r>
+      <w:r>
+        <w:rPr>
+          <w:rFonts w:hint="eastAsia"/>
+          <w:sz w:val="32"/>
+          <w:szCs w:val="32"/>
+        </w:rPr>
+        <w:t>inal running result</w:t>
+      </w:r>
+    </w:p>
+    <w:p>
+      <w:pPr>
+        <w:pStyle w:val="a6"/>
+        <w:ind w:left="720" w:firstLineChars="0" w:firstLine="0"/>
+        <w:rPr>
+          <w:sz w:val="32"/>
+          <w:szCs w:val="32"/>
+        </w:rPr>
+      </w:pPr>
+      <w:r>
+        <w:rPr>
+          <w:noProof/>
+          <w:sz w:val="32"/>
+          <w:szCs w:val="32"/>
+        </w:rPr>
+        <w:drawing>
+          <wp:inline distT="0" distB="0" distL="0" distR="0">
+            <wp:extent cx="5633849" cy="3562350"/>
+            <wp:effectExtent l="19050" t="0" r="4951" b="0"/>
+            <wp:docPr id="13" name="图片 13"/>
+            <wp:cNvGraphicFramePr>
+              <a:graphicFrameLocks xmlns:a="http://schemas.openxmlformats.org/drawingml/2006/main" noChangeAspect="1"/>
+            </wp:cNvGraphicFramePr>
+            <a:graphic xmlns:a="http://schemas.openxmlformats.org/drawingml/2006/main">
+              <a:graphicData uri="http://schemas.openxmlformats.org/drawingml/2006/picture">
+                <pic:pic xmlns:pic="http://schemas.openxmlformats.org/drawingml/2006/picture">
+                  <pic:nvPicPr>
+                    <pic:cNvPr id="0" name="Picture 13"/>
+                    <pic:cNvPicPr>
+                      <a:picLocks noChangeAspect="1" noChangeArrowheads="1"/>
+                    </pic:cNvPicPr>
+                  </pic:nvPicPr>
+                  <pic:blipFill>
+                    <a:blip r:embed="rId38"/>
+                    <a:srcRect/>
+                    <a:stretch>
+                      <a:fillRect/>
+                    </a:stretch>
+                  </pic:blipFill>
+                  <pic:spPr bwMode="auto">
+                    <a:xfrm>
+                      <a:off x="0" y="0"/>
+                      <a:ext cx="5635977" cy="3563695"/>
+                    </a:xfrm>
+                    <a:prstGeom prst="rect">
+                      <a:avLst/>
+                    </a:prstGeom>
+                    <a:noFill/>
+                    <a:ln w="9525">
+                      <a:noFill/>
+                      <a:miter lim="800000"/>
+                      <a:headEnd/>
+                      <a:tailEnd/>
+                    </a:ln>
+                  </pic:spPr>
+                </pic:pic>
+              </a:graphicData>
+            </a:graphic>
+          </wp:inline>
+        </w:drawing>
+      </w:r>
     </w:p>
     <w:sectPr>
-      <w:headerReference w:type="default" r:id="rId30"/>
+      <w:headerReference w:type="default" r:id="rId39"/>
       <w:pgSz w:w="11906" w:h="16838"/>
       <w:pgMar w:top="1440" w:right="1800" w:bottom="1440" w:left="1800" w:header="851" w:footer="992" w:gutter="0"/>
       <w:cols w:space="425"/>
@@ -2804,16 +4426,16 @@
     </w:lvl>
   </w:abstractNum>
   <w:abstractNum w:abstractNumId="1">
-    <w:nsid w:val="522B046F"/>
+    <w:nsid w:val="34A84309"/>
     <w:multiLevelType w:val="hybridMultilevel"/>
-    <w:tmpl w:val="2DBE549E"/>
-    <w:lvl w:ilvl="0" w:tplc="F1BC406E">
+    <w:tmpl w:val="A8B4A832"/>
+    <w:lvl w:ilvl="0" w:tplc="6C36C48C">
       <w:start w:val="1"/>
       <w:numFmt w:val="lowerLetter"/>
       <w:lvlText w:val="%1."/>
       <w:lvlJc w:val="left"/>
       <w:pPr>
-        <w:ind w:left="360" w:hanging="360"/>
+        <w:ind w:left="720" w:hanging="360"/>
       </w:pPr>
       <w:rPr>
         <w:rFonts w:hint="default"/>
@@ -2825,7 +4447,7 @@
       <w:lvlText w:val="%2)"/>
       <w:lvlJc w:val="left"/>
       <w:pPr>
-        <w:ind w:left="840" w:hanging="420"/>
+        <w:ind w:left="1200" w:hanging="420"/>
       </w:pPr>
     </w:lvl>
     <w:lvl w:ilvl="2" w:tplc="0409001B" w:tentative="1">
@@ -2834,7 +4456,7 @@
       <w:lvlText w:val="%3."/>
       <w:lvlJc w:val="right"/>
       <w:pPr>
-        <w:ind w:left="1260" w:hanging="420"/>
+        <w:ind w:left="1620" w:hanging="420"/>
       </w:pPr>
     </w:lvl>
     <w:lvl w:ilvl="3" w:tplc="0409000F" w:tentative="1">
@@ -2843,7 +4465,7 @@
       <w:lvlText w:val="%4."/>
       <w:lvlJc w:val="left"/>
       <w:pPr>
-        <w:ind w:left="1680" w:hanging="420"/>
+        <w:ind w:left="2040" w:hanging="420"/>
       </w:pPr>
     </w:lvl>
     <w:lvl w:ilvl="4" w:tplc="04090019" w:tentative="1">
@@ -2852,7 +4474,7 @@
       <w:lvlText w:val="%5)"/>
       <w:lvlJc w:val="left"/>
       <w:pPr>
-        <w:ind w:left="2100" w:hanging="420"/>
+        <w:ind w:left="2460" w:hanging="420"/>
       </w:pPr>
     </w:lvl>
     <w:lvl w:ilvl="5" w:tplc="0409001B" w:tentative="1">
@@ -2861,7 +4483,7 @@
       <w:lvlText w:val="%6."/>
       <w:lvlJc w:val="right"/>
       <w:pPr>
-        <w:ind w:left="2520" w:hanging="420"/>
+        <w:ind w:left="2880" w:hanging="420"/>
       </w:pPr>
     </w:lvl>
     <w:lvl w:ilvl="6" w:tplc="0409000F" w:tentative="1">
@@ -2870,7 +4492,7 @@
       <w:lvlText w:val="%7."/>
       <w:lvlJc w:val="left"/>
       <w:pPr>
-        <w:ind w:left="2940" w:hanging="420"/>
+        <w:ind w:left="3300" w:hanging="420"/>
       </w:pPr>
     </w:lvl>
     <w:lvl w:ilvl="7" w:tplc="04090019" w:tentative="1">
@@ -2879,7 +4501,7 @@
       <w:lvlText w:val="%8)"/>
       <w:lvlJc w:val="left"/>
       <w:pPr>
-        <w:ind w:left="3360" w:hanging="420"/>
+        <w:ind w:left="3720" w:hanging="420"/>
       </w:pPr>
     </w:lvl>
     <w:lvl w:ilvl="8" w:tplc="0409001B" w:tentative="1">
@@ -2888,17 +4510,17 @@
       <w:lvlText w:val="%9."/>
       <w:lvlJc w:val="right"/>
       <w:pPr>
-        <w:ind w:left="3780" w:hanging="420"/>
+        <w:ind w:left="4140" w:hanging="420"/>
       </w:pPr>
     </w:lvl>
   </w:abstractNum>
   <w:abstractNum w:abstractNumId="2">
-    <w:nsid w:val="57DE303D"/>
+    <w:nsid w:val="522B046F"/>
     <w:multiLevelType w:val="hybridMultilevel"/>
-    <w:tmpl w:val="8B20E992"/>
-    <w:lvl w:ilvl="0" w:tplc="B41C42E4">
+    <w:tmpl w:val="2DBE549E"/>
+    <w:lvl w:ilvl="0" w:tplc="F1BC406E">
       <w:start w:val="1"/>
-      <w:numFmt w:val="decimal"/>
+      <w:numFmt w:val="lowerLetter"/>
       <w:lvlText w:val="%1."/>
       <w:lvlJc w:val="left"/>
       <w:pPr>
@@ -2982,6 +4604,184 @@
     </w:lvl>
   </w:abstractNum>
   <w:abstractNum w:abstractNumId="3">
+    <w:nsid w:val="57DE303D"/>
+    <w:multiLevelType w:val="hybridMultilevel"/>
+    <w:tmpl w:val="8B20E992"/>
+    <w:lvl w:ilvl="0" w:tplc="B41C42E4">
+      <w:start w:val="1"/>
+      <w:numFmt w:val="decimal"/>
+      <w:lvlText w:val="%1."/>
+      <w:lvlJc w:val="left"/>
+      <w:pPr>
+        <w:ind w:left="360" w:hanging="360"/>
+      </w:pPr>
+      <w:rPr>
+        <w:rFonts w:hint="default"/>
+      </w:rPr>
+    </w:lvl>
+    <w:lvl w:ilvl="1" w:tplc="04090019" w:tentative="1">
+      <w:start w:val="1"/>
+      <w:numFmt w:val="lowerLetter"/>
+      <w:lvlText w:val="%2)"/>
+      <w:lvlJc w:val="left"/>
+      <w:pPr>
+        <w:ind w:left="840" w:hanging="420"/>
+      </w:pPr>
+    </w:lvl>
+    <w:lvl w:ilvl="2" w:tplc="0409001B" w:tentative="1">
+      <w:start w:val="1"/>
+      <w:numFmt w:val="lowerRoman"/>
+      <w:lvlText w:val="%3."/>
+      <w:lvlJc w:val="right"/>
+      <w:pPr>
+        <w:ind w:left="1260" w:hanging="420"/>
+      </w:pPr>
+    </w:lvl>
+    <w:lvl w:ilvl="3" w:tplc="0409000F" w:tentative="1">
+      <w:start w:val="1"/>
+      <w:numFmt w:val="decimal"/>
+      <w:lvlText w:val="%4."/>
+      <w:lvlJc w:val="left"/>
+      <w:pPr>
+        <w:ind w:left="1680" w:hanging="420"/>
+      </w:pPr>
+    </w:lvl>
+    <w:lvl w:ilvl="4" w:tplc="04090019" w:tentative="1">
+      <w:start w:val="1"/>
+      <w:numFmt w:val="lowerLetter"/>
+      <w:lvlText w:val="%5)"/>
+      <w:lvlJc w:val="left"/>
+      <w:pPr>
+        <w:ind w:left="2100" w:hanging="420"/>
+      </w:pPr>
+    </w:lvl>
+    <w:lvl w:ilvl="5" w:tplc="0409001B" w:tentative="1">
+      <w:start w:val="1"/>
+      <w:numFmt w:val="lowerRoman"/>
+      <w:lvlText w:val="%6."/>
+      <w:lvlJc w:val="right"/>
+      <w:pPr>
+        <w:ind w:left="2520" w:hanging="420"/>
+      </w:pPr>
+    </w:lvl>
+    <w:lvl w:ilvl="6" w:tplc="0409000F" w:tentative="1">
+      <w:start w:val="1"/>
+      <w:numFmt w:val="decimal"/>
+      <w:lvlText w:val="%7."/>
+      <w:lvlJc w:val="left"/>
+      <w:pPr>
+        <w:ind w:left="2940" w:hanging="420"/>
+      </w:pPr>
+    </w:lvl>
+    <w:lvl w:ilvl="7" w:tplc="04090019" w:tentative="1">
+      <w:start w:val="1"/>
+      <w:numFmt w:val="lowerLetter"/>
+      <w:lvlText w:val="%8)"/>
+      <w:lvlJc w:val="left"/>
+      <w:pPr>
+        <w:ind w:left="3360" w:hanging="420"/>
+      </w:pPr>
+    </w:lvl>
+    <w:lvl w:ilvl="8" w:tplc="0409001B" w:tentative="1">
+      <w:start w:val="1"/>
+      <w:numFmt w:val="lowerRoman"/>
+      <w:lvlText w:val="%9."/>
+      <w:lvlJc w:val="right"/>
+      <w:pPr>
+        <w:ind w:left="3780" w:hanging="420"/>
+      </w:pPr>
+    </w:lvl>
+  </w:abstractNum>
+  <w:abstractNum w:abstractNumId="4">
+    <w:nsid w:val="60E92343"/>
+    <w:multiLevelType w:val="hybridMultilevel"/>
+    <w:tmpl w:val="450C3006"/>
+    <w:lvl w:ilvl="0" w:tplc="DF4A9BDE">
+      <w:start w:val="1"/>
+      <w:numFmt w:val="lowerLetter"/>
+      <w:lvlText w:val="%1."/>
+      <w:lvlJc w:val="left"/>
+      <w:pPr>
+        <w:ind w:left="720" w:hanging="360"/>
+      </w:pPr>
+      <w:rPr>
+        <w:rFonts w:hint="default"/>
+      </w:rPr>
+    </w:lvl>
+    <w:lvl w:ilvl="1" w:tplc="04090019" w:tentative="1">
+      <w:start w:val="1"/>
+      <w:numFmt w:val="lowerLetter"/>
+      <w:lvlText w:val="%2)"/>
+      <w:lvlJc w:val="left"/>
+      <w:pPr>
+        <w:ind w:left="1200" w:hanging="420"/>
+      </w:pPr>
+    </w:lvl>
+    <w:lvl w:ilvl="2" w:tplc="0409001B" w:tentative="1">
+      <w:start w:val="1"/>
+      <w:numFmt w:val="lowerRoman"/>
+      <w:lvlText w:val="%3."/>
+      <w:lvlJc w:val="right"/>
+      <w:pPr>
+        <w:ind w:left="1620" w:hanging="420"/>
+      </w:pPr>
+    </w:lvl>
+    <w:lvl w:ilvl="3" w:tplc="0409000F" w:tentative="1">
+      <w:start w:val="1"/>
+      <w:numFmt w:val="decimal"/>
+      <w:lvlText w:val="%4."/>
+      <w:lvlJc w:val="left"/>
+      <w:pPr>
+        <w:ind w:left="2040" w:hanging="420"/>
+      </w:pPr>
+    </w:lvl>
+    <w:lvl w:ilvl="4" w:tplc="04090019" w:tentative="1">
+      <w:start w:val="1"/>
+      <w:numFmt w:val="lowerLetter"/>
+      <w:lvlText w:val="%5)"/>
+      <w:lvlJc w:val="left"/>
+      <w:pPr>
+        <w:ind w:left="2460" w:hanging="420"/>
+      </w:pPr>
+    </w:lvl>
+    <w:lvl w:ilvl="5" w:tplc="0409001B" w:tentative="1">
+      <w:start w:val="1"/>
+      <w:numFmt w:val="lowerRoman"/>
+      <w:lvlText w:val="%6."/>
+      <w:lvlJc w:val="right"/>
+      <w:pPr>
+        <w:ind w:left="2880" w:hanging="420"/>
+      </w:pPr>
+    </w:lvl>
+    <w:lvl w:ilvl="6" w:tplc="0409000F" w:tentative="1">
+      <w:start w:val="1"/>
+      <w:numFmt w:val="decimal"/>
+      <w:lvlText w:val="%7."/>
+      <w:lvlJc w:val="left"/>
+      <w:pPr>
+        <w:ind w:left="3300" w:hanging="420"/>
+      </w:pPr>
+    </w:lvl>
+    <w:lvl w:ilvl="7" w:tplc="04090019" w:tentative="1">
+      <w:start w:val="1"/>
+      <w:numFmt w:val="lowerLetter"/>
+      <w:lvlText w:val="%8)"/>
+      <w:lvlJc w:val="left"/>
+      <w:pPr>
+        <w:ind w:left="3720" w:hanging="420"/>
+      </w:pPr>
+    </w:lvl>
+    <w:lvl w:ilvl="8" w:tplc="0409001B" w:tentative="1">
+      <w:start w:val="1"/>
+      <w:numFmt w:val="lowerRoman"/>
+      <w:lvlText w:val="%9."/>
+      <w:lvlJc w:val="right"/>
+      <w:pPr>
+        <w:ind w:left="4140" w:hanging="420"/>
+      </w:pPr>
+    </w:lvl>
+  </w:abstractNum>
+  <w:abstractNum w:abstractNumId="5">
     <w:nsid w:val="618738B0"/>
     <w:multiLevelType w:val="hybridMultilevel"/>
     <w:tmpl w:val="C32269F2"/>
@@ -3072,16 +4872,22 @@
     </w:lvl>
   </w:abstractNum>
   <w:num w:numId="1">
+    <w:abstractNumId w:val="5"/>
+  </w:num>
+  <w:num w:numId="2">
     <w:abstractNumId w:val="3"/>
   </w:num>
-  <w:num w:numId="2">
+  <w:num w:numId="3">
     <w:abstractNumId w:val="2"/>
-  </w:num>
-  <w:num w:numId="3">
-    <w:abstractNumId w:val="1"/>
   </w:num>
   <w:num w:numId="4">
     <w:abstractNumId w:val="0"/>
+  </w:num>
+  <w:num w:numId="5">
+    <w:abstractNumId w:val="4"/>
+  </w:num>
+  <w:num w:numId="6">
+    <w:abstractNumId w:val="1"/>
   </w:num>
 </w:numbering>
 </file>
